--- a/courses/24S/Assembly/homework/hw8_bomb.docx
+++ b/courses/24S/Assembly/homework/hw8_bomb.docx
@@ -91,104 +91,6 @@
         </w:rPr>
         <w:t>8</w:t>
       </w:r>
-      <w:r>
-        <w:rPr>
-          <w:rFonts w:ascii="Times New Roman" w:eastAsia="MS Mincho" w:hAnsi="Times New Roman"/>
-          <w:b/>
-        </w:rPr>
-        <w:tab/>
-      </w:r>
-      <w:r>
-        <w:rPr>
-          <w:rFonts w:ascii="Times New Roman" w:hAnsi="Times New Roman" w:hint="eastAsia"/>
-          <w:b/>
-          <w:lang w:eastAsia="ko-KR"/>
-        </w:rPr>
-        <w:tab/>
-      </w:r>
-      <w:r>
-        <w:rPr>
-          <w:rFonts w:ascii="Times New Roman" w:hAnsi="Times New Roman"/>
-          <w:b/>
-          <w:lang w:eastAsia="ko-KR"/>
-        </w:rPr>
-        <w:tab/>
-      </w:r>
-      <w:r>
-        <w:rPr>
-          <w:rFonts w:ascii="Times New Roman" w:hAnsi="Times New Roman"/>
-          <w:b/>
-          <w:lang w:eastAsia="ko-KR"/>
-        </w:rPr>
-        <w:tab/>
-      </w:r>
-      <w:r>
-        <w:rPr>
-          <w:rFonts w:ascii="Times New Roman" w:eastAsia="MS Mincho" w:hAnsi="Times New Roman"/>
-          <w:b/>
-        </w:rPr>
-        <w:t xml:space="preserve">Due </w:t>
-      </w:r>
-      <w:r>
-        <w:rPr>
-          <w:rFonts w:ascii="Times New Roman" w:hAnsi="Times New Roman"/>
-          <w:b/>
-          <w:lang w:eastAsia="ko-KR"/>
-        </w:rPr>
-        <w:t>12</w:t>
-      </w:r>
-      <w:r>
-        <w:rPr>
-          <w:rFonts w:ascii="Times New Roman" w:hAnsi="Times New Roman"/>
-          <w:b/>
-          <w:lang w:eastAsia="ko-KR"/>
-        </w:rPr>
-        <w:t>/</w:t>
-      </w:r>
-      <w:r>
-        <w:rPr>
-          <w:rFonts w:ascii="Times New Roman" w:hAnsi="Times New Roman"/>
-          <w:b/>
-          <w:lang w:eastAsia="ko-KR"/>
-        </w:rPr>
-        <w:t>8</w:t>
-      </w:r>
-      <w:r>
-        <w:rPr>
-          <w:rFonts w:ascii="Times New Roman" w:hAnsi="Times New Roman"/>
-          <w:b/>
-          <w:lang w:eastAsia="ko-KR"/>
-        </w:rPr>
-        <w:t xml:space="preserve"> </w:t>
-      </w:r>
-      <w:r>
-        <w:rPr>
-          <w:rFonts w:ascii="Times New Roman" w:eastAsia="MS Mincho" w:hAnsi="Times New Roman"/>
-          <w:b/>
-        </w:rPr>
-        <w:t>(</w:t>
-      </w:r>
-      <w:r>
-        <w:rPr>
-          <w:rFonts w:ascii="Times New Roman" w:eastAsia="MS Mincho" w:hAnsi="Times New Roman"/>
-          <w:b/>
-        </w:rPr>
-        <w:t>Mon</w:t>
-      </w:r>
-      <w:r>
-        <w:rPr>
-          <w:rFonts w:ascii="Times New Roman" w:eastAsia="MS Mincho" w:hAnsi="Times New Roman"/>
-          <w:b/>
-        </w:rPr>
-        <w:t>)</w:t>
-      </w:r>
-      <w:r>
-        <w:rPr>
-          <w:rFonts w:ascii="Times New Roman" w:eastAsia="MS Mincho" w:hAnsi="Times New Roman"/>
-          <w:b/>
-        </w:rPr>
-        <w:t xml:space="preserve"> Midnight</w:t>
-      </w:r>
     </w:p>
     <w:p>
       <w:pPr>
@@ -544,20 +446,8 @@
           <w:szCs w:val="22"/>
           <w:u w:val="single"/>
         </w:rPr>
-        <w:t xml:space="preserve">Download a bomb in your </w:t>
-      </w:r>
-      <w:proofErr w:type="gramStart"/>
-      <w:r>
-        <w:rPr>
-          <w:rFonts w:ascii="Times New Roman" w:eastAsia="MS Mincho" w:hAnsi="Times New Roman"/>
-          <w:b/>
-          <w:sz w:val="22"/>
-          <w:szCs w:val="22"/>
-          <w:u w:val="single"/>
-        </w:rPr>
-        <w:t>laptop</w:t>
-      </w:r>
-      <w:proofErr w:type="gramEnd"/>
+        <w:t>Download a bomb in your laptop</w:t>
+      </w:r>
     </w:p>
     <w:p>
       <w:pPr>
@@ -926,25 +816,7 @@
           <w:sz w:val="22"/>
           <w:szCs w:val="22"/>
         </w:rPr>
-        <w:t xml:space="preserve">scp </w:t>
-      </w:r>
-      <w:proofErr w:type="gramStart"/>
-      <w:r>
-        <w:rPr>
-          <w:rFonts w:ascii="Times New Roman" w:eastAsia="MS Mincho" w:hAnsi="Times New Roman"/>
-          <w:sz w:val="22"/>
-          <w:szCs w:val="22"/>
-        </w:rPr>
-        <w:t xml:space="preserve">  .</w:t>
-      </w:r>
-      <w:proofErr w:type="gramEnd"/>
-      <w:r>
-        <w:rPr>
-          <w:rFonts w:ascii="Times New Roman" w:eastAsia="MS Mincho" w:hAnsi="Times New Roman"/>
-          <w:sz w:val="22"/>
-          <w:szCs w:val="22"/>
-        </w:rPr>
-        <w:t xml:space="preserve">/Documents/file_name   </w:t>
+        <w:t xml:space="preserve">scp   ./Documents/file_name   </w:t>
       </w:r>
       <w:r>
         <w:rPr>
@@ -1139,20 +1011,8 @@
           <w:szCs w:val="22"/>
           <w:u w:val="single"/>
         </w:rPr>
-        <w:t xml:space="preserve">to uncompress the </w:t>
-      </w:r>
-      <w:proofErr w:type="gramStart"/>
-      <w:r>
-        <w:rPr>
-          <w:rFonts w:ascii="Times New Roman" w:eastAsia="MS Mincho" w:hAnsi="Times New Roman"/>
-          <w:b/>
-          <w:sz w:val="22"/>
-          <w:szCs w:val="22"/>
-          <w:u w:val="single"/>
-        </w:rPr>
-        <w:t>bomb</w:t>
-      </w:r>
-      <w:proofErr w:type="gramEnd"/>
+        <w:t>to uncompress the bomb</w:t>
+      </w:r>
     </w:p>
     <w:p>
       <w:pPr>
@@ -1242,18 +1102,8 @@
           <w:sz w:val="22"/>
           <w:szCs w:val="22"/>
         </w:rPr>
-        <w:t xml:space="preserve"> to run the </w:t>
-      </w:r>
-      <w:proofErr w:type="gramStart"/>
-      <w:r>
-        <w:rPr>
-          <w:rFonts w:ascii="Times New Roman" w:eastAsia="MS Mincho" w:hAnsi="Times New Roman"/>
-          <w:sz w:val="22"/>
-          <w:szCs w:val="22"/>
-        </w:rPr>
-        <w:t>command</w:t>
-      </w:r>
-      <w:proofErr w:type="gramEnd"/>
+        <w:t xml:space="preserve"> to run the command</w:t>
+      </w:r>
     </w:p>
     <w:p>
       <w:pPr>
@@ -1273,9 +1123,8 @@
           <w:sz w:val="22"/>
           <w:szCs w:val="22"/>
         </w:rPr>
-        <w:t>ssh -</w:t>
-      </w:r>
-      <w:proofErr w:type="gramStart"/>
+        <w:t>ssh -l</w:t>
+      </w:r>
       <w:r>
         <w:rPr>
           <w:rFonts w:ascii="Times New Roman" w:eastAsia="MS Mincho" w:hAnsi="Times New Roman"/>
@@ -1283,7 +1132,7 @@
           <w:sz w:val="22"/>
           <w:szCs w:val="22"/>
         </w:rPr>
-        <w:t>l</w:t>
+        <w:t xml:space="preserve"> </w:t>
       </w:r>
       <w:r>
         <w:rPr>
@@ -1297,22 +1146,12 @@
       <w:r>
         <w:rPr>
           <w:rFonts w:ascii="Times New Roman" w:eastAsia="MS Mincho" w:hAnsi="Times New Roman"/>
-          <w:color w:val="FF0000"/>
-          <w:sz w:val="22"/>
-          <w:szCs w:val="22"/>
-        </w:rPr>
-        <w:t xml:space="preserve"> </w:t>
-      </w:r>
-      <w:r>
-        <w:rPr>
-          <w:rFonts w:ascii="Times New Roman" w:eastAsia="MS Mincho" w:hAnsi="Times New Roman"/>
           <w:color w:val="0070C0"/>
           <w:sz w:val="22"/>
           <w:szCs w:val="22"/>
         </w:rPr>
         <w:t>yourCSusername</w:t>
       </w:r>
-      <w:proofErr w:type="gramEnd"/>
       <w:r>
         <w:rPr>
           <w:rFonts w:ascii="Times New Roman" w:eastAsia="MS Mincho" w:hAnsi="Times New Roman"/>
@@ -1485,25 +1324,7 @@
           <w:sz w:val="22"/>
           <w:szCs w:val="22"/>
         </w:rPr>
-        <w:t xml:space="preserve">This will create a directory </w:t>
-      </w:r>
-      <w:proofErr w:type="gramStart"/>
-      <w:r>
-        <w:rPr>
-          <w:rFonts w:ascii="Times New Roman" w:eastAsia="MS Mincho" w:hAnsi="Times New Roman"/>
-          <w:sz w:val="22"/>
-          <w:szCs w:val="22"/>
-        </w:rPr>
-        <w:t>called .</w:t>
-      </w:r>
-      <w:proofErr w:type="gramEnd"/>
-      <w:r>
-        <w:rPr>
-          <w:rFonts w:ascii="Times New Roman" w:eastAsia="MS Mincho" w:hAnsi="Times New Roman"/>
-          <w:sz w:val="22"/>
-          <w:szCs w:val="22"/>
-        </w:rPr>
-        <w:t>/bomb</w:t>
+        <w:t>This will create a directory called ./bomb</w:t>
       </w:r>
       <w:r>
         <w:rPr>
@@ -2212,23 +2033,13 @@
         </w:rPr>
         <w:tab/>
       </w:r>
-      <w:proofErr w:type="gramStart"/>
-      <w:r>
-        <w:rPr>
-          <w:rFonts w:ascii="Times New Roman" w:eastAsia="MS Mincho" w:hAnsi="Times New Roman"/>
-          <w:sz w:val="22"/>
-          <w:szCs w:val="22"/>
-        </w:rPr>
-        <w:t>&gt; .</w:t>
-      </w:r>
-      <w:proofErr w:type="gramEnd"/>
-      <w:r>
-        <w:rPr>
-          <w:rFonts w:ascii="Times New Roman" w:eastAsia="MS Mincho" w:hAnsi="Times New Roman"/>
-          <w:sz w:val="22"/>
-          <w:szCs w:val="22"/>
-        </w:rPr>
-        <w:t>/bomb psol.txt</w:t>
+      <w:r>
+        <w:rPr>
+          <w:rFonts w:ascii="Times New Roman" w:eastAsia="MS Mincho" w:hAnsi="Times New Roman"/>
+          <w:sz w:val="22"/>
+          <w:szCs w:val="22"/>
+        </w:rPr>
+        <w:t>&gt; ./bomb psol.txt</w:t>
       </w:r>
     </w:p>
     <w:p>
@@ -2418,7 +2229,7 @@
           <w:sz w:val="22"/>
           <w:szCs w:val="22"/>
         </w:rPr>
-        <w:t xml:space="preserve">There is </w:t>
+        <w:t xml:space="preserve">To make sure you get credit, please </w:t>
       </w:r>
       <w:r>
         <w:rPr>
@@ -2427,15 +2238,47 @@
           <w:sz w:val="22"/>
           <w:szCs w:val="22"/>
         </w:rPr>
-        <w:t>no explicit hand-in</w:t>
-      </w:r>
-      <w:r>
-        <w:rPr>
-          <w:rFonts w:ascii="Times New Roman" w:eastAsia="MS Mincho" w:hAnsi="Times New Roman"/>
-          <w:sz w:val="22"/>
-          <w:szCs w:val="22"/>
-        </w:rPr>
-        <w:t xml:space="preserve">. The bomb will notify your instructor </w:t>
+        <w:t>submit your username and bomb number</w:t>
+      </w:r>
+      <w:r>
+        <w:rPr>
+          <w:rFonts w:ascii="Times New Roman" w:eastAsia="MS Mincho" w:hAnsi="Times New Roman"/>
+          <w:sz w:val="22"/>
+          <w:szCs w:val="22"/>
+        </w:rPr>
+        <w:t xml:space="preserve"> </w:t>
+      </w:r>
+      <w:r>
+        <w:rPr>
+          <w:rFonts w:ascii="Times New Roman" w:eastAsia="MS Mincho" w:hAnsi="Times New Roman"/>
+          <w:sz w:val="22"/>
+          <w:szCs w:val="22"/>
+        </w:rPr>
+        <w:t xml:space="preserve">to blackboard. </w:t>
+      </w:r>
+      <w:r>
+        <w:rPr>
+          <w:rFonts w:ascii="Times New Roman" w:eastAsia="MS Mincho" w:hAnsi="Times New Roman"/>
+          <w:sz w:val="22"/>
+          <w:szCs w:val="22"/>
+        </w:rPr>
+        <w:t xml:space="preserve">There is no other hand-in for this assignment. </w:t>
+      </w:r>
+      <w:r>
+        <w:rPr>
+          <w:rFonts w:ascii="Times New Roman" w:eastAsia="MS Mincho" w:hAnsi="Times New Roman"/>
+          <w:sz w:val="22"/>
+          <w:szCs w:val="22"/>
+        </w:rPr>
+        <w:t>The bomb</w:t>
+      </w:r>
+      <w:r>
+        <w:rPr>
+          <w:rFonts w:ascii="Times New Roman" w:eastAsia="MS Mincho" w:hAnsi="Times New Roman"/>
+          <w:sz w:val="22"/>
+          <w:szCs w:val="22"/>
+        </w:rPr>
+        <w:t xml:space="preserve"> will </w:t>
       </w:r>
       <w:r>
         <w:rPr>
@@ -2451,7 +2294,31 @@
           <w:sz w:val="22"/>
           <w:szCs w:val="22"/>
         </w:rPr>
-        <w:t xml:space="preserve">utomatically after you have successfully defused it.  </w:t>
+        <w:t>utomatically</w:t>
+      </w:r>
+      <w:r>
+        <w:rPr>
+          <w:rFonts w:ascii="Times New Roman" w:eastAsia="MS Mincho" w:hAnsi="Times New Roman"/>
+          <w:sz w:val="22"/>
+          <w:szCs w:val="22"/>
+        </w:rPr>
+        <w:t xml:space="preserve"> report your</w:t>
+      </w:r>
+      <w:r>
+        <w:rPr>
+          <w:rFonts w:ascii="Times New Roman" w:eastAsia="MS Mincho" w:hAnsi="Times New Roman"/>
+          <w:sz w:val="22"/>
+          <w:szCs w:val="22"/>
+        </w:rPr>
+        <w:t xml:space="preserve"> score as you </w:t>
+      </w:r>
+      <w:r>
+        <w:rPr>
+          <w:rFonts w:ascii="Times New Roman" w:eastAsia="MS Mincho" w:hAnsi="Times New Roman"/>
+          <w:sz w:val="22"/>
+          <w:szCs w:val="22"/>
+        </w:rPr>
+        <w:t xml:space="preserve">successfully defuse it.  </w:t>
       </w:r>
       <w:r>
         <w:rPr>
@@ -2547,25 +2414,7 @@
           <w:sz w:val="22"/>
           <w:szCs w:val="22"/>
         </w:rPr>
-        <w:t xml:space="preserve">There are many ways of defusing your bomb.  You can examine it in </w:t>
-      </w:r>
-      <w:proofErr w:type="gramStart"/>
-      <w:r>
-        <w:rPr>
-          <w:rFonts w:ascii="Times New Roman" w:eastAsia="MS Mincho" w:hAnsi="Times New Roman"/>
-          <w:sz w:val="22"/>
-          <w:szCs w:val="22"/>
-        </w:rPr>
-        <w:t>great detail</w:t>
-      </w:r>
-      <w:proofErr w:type="gramEnd"/>
-      <w:r>
-        <w:rPr>
-          <w:rFonts w:ascii="Times New Roman" w:eastAsia="MS Mincho" w:hAnsi="Times New Roman"/>
-          <w:sz w:val="22"/>
-          <w:szCs w:val="22"/>
-        </w:rPr>
-        <w:t xml:space="preserve"> without ever running the program and figure out exactly what it does.  This is a useful technique, but it is not always easy to do.  You can also run it under a debugger, watch what it does step by step, and use this information to defuse it. This is probably the fastest way of defusing it.</w:t>
+        <w:t>There are many ways of defusing your bomb.  You can examine it in great detail without ever running the program and figure out exactly what it does.  This is a useful technique, but it is not always easy to do.  You can also run it under a debugger, watch what it does step by step, and use this information to defuse it. This is probably the fastest way of defusing it.</w:t>
       </w:r>
     </w:p>
     <w:p>
@@ -3171,25 +3020,7 @@
           <w:sz w:val="22"/>
           <w:szCs w:val="22"/>
         </w:rPr>
-        <w:t xml:space="preserve">Use this to disassemble </w:t>
-      </w:r>
-      <w:proofErr w:type="gramStart"/>
-      <w:r>
-        <w:rPr>
-          <w:rFonts w:ascii="Times New Roman" w:eastAsia="MS Mincho" w:hAnsi="Times New Roman"/>
-          <w:sz w:val="22"/>
-          <w:szCs w:val="22"/>
-        </w:rPr>
-        <w:t>all of</w:t>
-      </w:r>
-      <w:proofErr w:type="gramEnd"/>
-      <w:r>
-        <w:rPr>
-          <w:rFonts w:ascii="Times New Roman" w:eastAsia="MS Mincho" w:hAnsi="Times New Roman"/>
-          <w:sz w:val="22"/>
-          <w:szCs w:val="22"/>
-        </w:rPr>
-        <w:t xml:space="preserve"> the code in the bomb.  You can also</w:t>
+        <w:t>Use this to disassemble all of the code in the bomb.  You can also</w:t>
       </w:r>
       <w:r>
         <w:rPr>
@@ -3292,25 +3123,7 @@
           <w:sz w:val="22"/>
           <w:szCs w:val="22"/>
         </w:rPr>
-        <w:t xml:space="preserve">8048c36:  e8 99 fc ff </w:t>
-      </w:r>
-      <w:proofErr w:type="gramStart"/>
-      <w:r>
-        <w:rPr>
-          <w:rFonts w:ascii="Times New Roman" w:eastAsia="MS Mincho" w:hAnsi="Times New Roman"/>
-          <w:sz w:val="22"/>
-          <w:szCs w:val="22"/>
-        </w:rPr>
-        <w:t>ff  call</w:t>
-      </w:r>
-      <w:proofErr w:type="gramEnd"/>
-      <w:r>
-        <w:rPr>
-          <w:rFonts w:ascii="Times New Roman" w:eastAsia="MS Mincho" w:hAnsi="Times New Roman"/>
-          <w:sz w:val="22"/>
-          <w:szCs w:val="22"/>
-        </w:rPr>
-        <w:t xml:space="preserve">   80488d4 &lt;_init+0x1a0&gt; </w:t>
+        <w:t xml:space="preserve">8048c36:  e8 99 fc ff ff  call   80488d4 &lt;_init+0x1a0&gt; </w:t>
       </w:r>
     </w:p>
     <w:p>
@@ -3461,25 +3274,7 @@
           <w:sz w:val="22"/>
           <w:szCs w:val="22"/>
         </w:rPr>
-        <w:t xml:space="preserve"> </w:t>
-      </w:r>
-      <w:proofErr w:type="gramStart"/>
-      <w:r>
-        <w:rPr>
-          <w:rFonts w:ascii="Times New Roman" w:eastAsia="MS Mincho" w:hAnsi="Times New Roman"/>
-          <w:sz w:val="22"/>
-          <w:szCs w:val="22"/>
-        </w:rPr>
-        <w:t>In particular, man</w:t>
-      </w:r>
-      <w:proofErr w:type="gramEnd"/>
-      <w:r>
-        <w:rPr>
-          <w:rFonts w:ascii="Times New Roman" w:eastAsia="MS Mincho" w:hAnsi="Times New Roman"/>
-          <w:sz w:val="22"/>
-          <w:szCs w:val="22"/>
-        </w:rPr>
-        <w:t xml:space="preserve"> ascii might come in </w:t>
+        <w:t xml:space="preserve"> In particular, man ascii might come in </w:t>
       </w:r>
       <w:r>
         <w:rPr>
